--- a/法令ファイル/銃器弾丸類取扱規則/銃器弾丸類取扱規則（昭和三十年国家公安委員会規則第三号）.docx
+++ b/法令ファイル/銃器弾丸類取扱規則/銃器弾丸類取扱規則（昭和三十年国家公安委員会規則第三号）.docx
@@ -105,6 +105,8 @@
       </w:pPr>
       <w:r>
         <w:t>研究所長は、前項の要求があつたときは、銃器又は弾丸類を当該警察本部長に返送しなければならない。</w:t>
+        <w:br/>
+        <w:t>ただし、第四条の規定により送付した弾丸類のうち、被疑者を検挙するに至らない事件に係るもの（銃器とともに入手したものを除く。）については、この限りでない。</w:t>
       </w:r>
     </w:p>
     <w:p>
@@ -121,6 +123,18 @@
       </w:r>
     </w:p>
     <w:p>
+      <w:pPr>
+        <w:pStyle w:val="Heading5"/>
+        <w:ind w:left="440"/>
+      </w:pPr>
+      <w:r>
+        <w:t>１</w:t>
+      </w:r>
+    </w:p>
+    <w:p>
+      <w:pPr>
+        <w:ind w:left="440"/>
+      </w:pPr>
       <w:r>
         <w:t>この規則は、昭和三十年七月一日から施行する。</w:t>
       </w:r>
@@ -152,10 +166,22 @@
         <w:pStyle w:val="Heading1"/>
       </w:pPr>
       <w:r>
-        <w:t>附　則（昭和三四年三月三一日国家公安委員会規則第三号）</w:t>
+        <w:t>附則（昭和三四年三月三一日国家公安委員会規則第三号）</w:t>
       </w:r>
     </w:p>
     <w:p>
+      <w:pPr>
+        <w:pStyle w:val="Heading5"/>
+        <w:ind w:left="440"/>
+      </w:pPr>
+      <w:r>
+        <w:t>１</w:t>
+      </w:r>
+    </w:p>
+    <w:p>
+      <w:pPr>
+        <w:ind w:left="440"/>
+      </w:pPr>
       <w:r>
         <w:t>この規則は、昭和三十四年四月一日から施行する。</w:t>
       </w:r>
@@ -170,7 +196,7 @@
         <w:pStyle w:val="Heading1"/>
       </w:pPr>
       <w:r>
-        <w:t>附　則（昭和四五年五月二一日国家公安委員会規則第四号）</w:t>
+        <w:t>附則（昭和四五年五月二一日国家公安委員会規則第四号）</w:t>
       </w:r>
     </w:p>
     <w:p>
@@ -188,7 +214,7 @@
         <w:pStyle w:val="Heading1"/>
       </w:pPr>
       <w:r>
-        <w:t>附　則（平成元年七月三日国家公安委員会規則第一〇号）</w:t>
+        <w:t>附則（平成元年七月三日国家公安委員会規則第一〇号）</w:t>
       </w:r>
     </w:p>
     <w:p>
@@ -216,7 +242,7 @@
     </w:pPr>
     <w:r>
       <w:tab/>
-      <w:t>WeGov v0.1 - FTS141</w:t>
+      <w:t>WeGov v0.2 - FTS141</w:t>
     </w:r>
   </w:p>
 </w:ftr>
